--- a/Test_BP/Fol_2k_files_500(2)/de-DE/file 500_2 - Copy (369)_de.docx
+++ b/Test_BP/Fol_2k_files_500(2)/de-DE/file 500_2 - Copy (369)_de.docx
@@ -1,7 +1,7 @@
 
 <file path=word/document.xml><?xml version="1.0" encoding="utf-8"?>
 <w:document xmlns:wpc="http://schemas.microsoft.com/office/word/2010/wordprocessingCanvas" xmlns:cx="http://schemas.microsoft.com/office/drawing/2014/chartex" xmlns:cx1="http://schemas.microsoft.com/office/drawing/2015/9/8/chartex" xmlns:cx2="http://schemas.microsoft.com/office/drawing/2015/10/21/chartex" xmlns:cx3="http://schemas.microsoft.com/office/drawing/2016/5/9/chartex" xmlns:cx4="http://schemas.microsoft.com/office/drawing/2016/5/10/chartex" xmlns:cx5="http://schemas.microsoft.com/office/drawing/2016/5/11/chartex" xmlns:mc="http://schemas.openxmlformats.org/markup-compatibility/2006" xmlns:o="urn:schemas-microsoft-com:office:office" xmlns:r="http://schemas.openxmlformats.org/officeDocument/2006/relationships" xmlns:m="http://schemas.openxmlformats.org/officeDocument/2006/math" xmlns:v="urn:schemas-microsoft-com:vml" xmlns:wp14="http://schemas.microsoft.com/office/word/2010/wordprocessingDrawing" xmlns:wp="http://schemas.openxmlformats.org/drawingml/2006/wordprocessingDrawing" xmlns:w10="urn:schemas-microsoft-com:office:word" xmlns:w="http://schemas.openxmlformats.org/wordprocessingml/2006/main" xmlns:w14="http://schemas.microsoft.com/office/word/2010/wordml" xmlns:w15="http://schemas.microsoft.com/office/word/2012/wordml" xmlns:wne="http://schemas.microsoft.com/office/word/2006/wordml" xmlns:wpg="http://schemas.microsoft.com/office/word/2010/wordprocessingGroup" xmlns:wpi="http://schemas.microsoft.com/office/word/2010/wordprocessingInk" xmlns:wps="http://schemas.microsoft.com/office/word/2010/wordprocessingShape" mc:Ignorable="w14 w15 wp14">
-  <!-- Generated by Aspose.Words for Java 20.12.0 -->
+  <!-- Generated by Aspose.Words for Java 21.10.0 -->
   <w:body>
     <w:p>
       <w:pPr>
@@ -35,44 +35,44 @@
           <w:highlight w:val="none"/>
           <w:u w:val="none" w:color="auto"/>
           <w:effect w:val="none"/>
-          <w:bdr w:val="nil"/>
-          <w:shd w:val="clear" w:color="auto" w:fill="auto"/>
-          <w:vertAlign w:val="baseline"/>
-          <w:rtl w:val="0"/>
-          <w:cs w:val="0"/>
-          <w:lang w:val="de-DE" w:eastAsia="zh-TW" w:bidi="ar-SA"/>
-        </w:rPr>
-        <w:t>t ëêxcëêpt tõõ sõõ tëêmpëêr müütüüáãl táãstëês mõõthëêr.</w:t>
-      </w:r>
-      <w:r>
-        <w:rPr>
-          <w:rStyle w:val="DefaultParagraphFont"/>
-          <w:rFonts w:ascii="Calibri" w:eastAsia="Calibri" w:hAnsi="Calibri" w:cs="Calibri"/>
-          <w:b w:val="0"/>
-          <w:bCs w:val="0"/>
-          <w:i w:val="0"/>
-          <w:iCs w:val="0"/>
-          <w:caps w:val="0"/>
-          <w:smallCaps w:val="0"/>
-          <w:strike w:val="0"/>
-          <w:dstrike w:val="0"/>
-          <w:outline w:val="0"/>
-          <w:shadow w:val="0"/>
-          <w:emboss w:val="0"/>
-          <w:imprint w:val="0"/>
-          <w:noProof w:val="0"/>
-          <w:vanish w:val="0"/>
-          <w:color w:val="auto"/>
-          <w:spacing w:val="0"/>
-          <w:w w:val="100"/>
-          <w:kern w:val="0"/>
-          <w:position w:val="0"/>
-          <w:sz w:val="22"/>
-          <w:szCs w:val="22"/>
-          <w:highlight w:val="none"/>
-          <w:u w:val="none" w:color="auto"/>
-          <w:effect w:val="none"/>
-          <w:bdr w:val="nil"/>
+          <w:bdr w:val="none" w:sz="0" w:space="0" w:color="auto"/>
+          <w:shd w:val="clear" w:color="auto" w:fill="auto"/>
+          <w:vertAlign w:val="baseline"/>
+          <w:rtl w:val="0"/>
+          <w:cs w:val="0"/>
+          <w:lang w:val="de-DE" w:eastAsia="zh-TW" w:bidi="ar-SA"/>
+        </w:rPr>
+        <w:t>t êëxcêëpt tôõ sôõ têëmpêër múútúúãål tãåstêës môõthêër.</w:t>
+      </w:r>
+      <w:r>
+        <w:rPr>
+          <w:rStyle w:val="DefaultParagraphFont"/>
+          <w:rFonts w:ascii="Calibri" w:eastAsia="Calibri" w:hAnsi="Calibri" w:cs="Calibri"/>
+          <w:b w:val="0"/>
+          <w:bCs w:val="0"/>
+          <w:i w:val="0"/>
+          <w:iCs w:val="0"/>
+          <w:caps w:val="0"/>
+          <w:smallCaps w:val="0"/>
+          <w:strike w:val="0"/>
+          <w:dstrike w:val="0"/>
+          <w:outline w:val="0"/>
+          <w:shadow w:val="0"/>
+          <w:emboss w:val="0"/>
+          <w:imprint w:val="0"/>
+          <w:noProof w:val="0"/>
+          <w:vanish w:val="0"/>
+          <w:color w:val="auto"/>
+          <w:spacing w:val="0"/>
+          <w:w w:val="100"/>
+          <w:kern w:val="0"/>
+          <w:position w:val="0"/>
+          <w:sz w:val="22"/>
+          <w:szCs w:val="22"/>
+          <w:highlight w:val="none"/>
+          <w:u w:val="none" w:color="auto"/>
+          <w:effect w:val="none"/>
+          <w:bdr w:val="none" w:sz="0" w:space="0" w:color="auto"/>
           <w:shd w:val="clear" w:color="auto" w:fill="auto"/>
           <w:vertAlign w:val="baseline"/>
           <w:rtl w:val="0"/>
@@ -109,44 +109,44 @@
           <w:highlight w:val="none"/>
           <w:u w:val="none" w:color="auto"/>
           <w:effect w:val="none"/>
-          <w:bdr w:val="nil"/>
-          <w:shd w:val="clear" w:color="auto" w:fill="auto"/>
-          <w:vertAlign w:val="baseline"/>
-          <w:rtl w:val="0"/>
-          <w:cs w:val="0"/>
-          <w:lang w:val="de-DE" w:eastAsia="zh-TW" w:bidi="ar-SA"/>
-        </w:rPr>
-        <w:t>Întêérêéstêéd cûültîívàâtêéd îíts cóóntîínûüîíng nóów yêét àârêé.</w:t>
-      </w:r>
-      <w:r>
-        <w:rPr>
-          <w:rStyle w:val="DefaultParagraphFont"/>
-          <w:rFonts w:ascii="Calibri" w:eastAsia="Calibri" w:hAnsi="Calibri" w:cs="Calibri"/>
-          <w:b w:val="0"/>
-          <w:bCs w:val="0"/>
-          <w:i w:val="0"/>
-          <w:iCs w:val="0"/>
-          <w:caps w:val="0"/>
-          <w:smallCaps w:val="0"/>
-          <w:strike w:val="0"/>
-          <w:dstrike w:val="0"/>
-          <w:outline w:val="0"/>
-          <w:shadow w:val="0"/>
-          <w:emboss w:val="0"/>
-          <w:imprint w:val="0"/>
-          <w:noProof w:val="0"/>
-          <w:vanish w:val="0"/>
-          <w:color w:val="auto"/>
-          <w:spacing w:val="0"/>
-          <w:w w:val="100"/>
-          <w:kern w:val="0"/>
-          <w:position w:val="0"/>
-          <w:sz w:val="22"/>
-          <w:szCs w:val="22"/>
-          <w:highlight w:val="none"/>
-          <w:u w:val="none" w:color="auto"/>
-          <w:effect w:val="none"/>
-          <w:bdr w:val="nil"/>
+          <w:bdr w:val="none" w:sz="0" w:space="0" w:color="auto"/>
+          <w:shd w:val="clear" w:color="auto" w:fill="auto"/>
+          <w:vertAlign w:val="baseline"/>
+          <w:rtl w:val="0"/>
+          <w:cs w:val="0"/>
+          <w:lang w:val="de-DE" w:eastAsia="zh-TW" w:bidi="ar-SA"/>
+        </w:rPr>
+        <w:t>Ìntéëréëstéëd cúùltïìvåátéëd ïìts cöòntïìnúùïìng nöòw yéët åáréë.</w:t>
+      </w:r>
+      <w:r>
+        <w:rPr>
+          <w:rStyle w:val="DefaultParagraphFont"/>
+          <w:rFonts w:ascii="Calibri" w:eastAsia="Calibri" w:hAnsi="Calibri" w:cs="Calibri"/>
+          <w:b w:val="0"/>
+          <w:bCs w:val="0"/>
+          <w:i w:val="0"/>
+          <w:iCs w:val="0"/>
+          <w:caps w:val="0"/>
+          <w:smallCaps w:val="0"/>
+          <w:strike w:val="0"/>
+          <w:dstrike w:val="0"/>
+          <w:outline w:val="0"/>
+          <w:shadow w:val="0"/>
+          <w:emboss w:val="0"/>
+          <w:imprint w:val="0"/>
+          <w:noProof w:val="0"/>
+          <w:vanish w:val="0"/>
+          <w:color w:val="auto"/>
+          <w:spacing w:val="0"/>
+          <w:w w:val="100"/>
+          <w:kern w:val="0"/>
+          <w:position w:val="0"/>
+          <w:sz w:val="22"/>
+          <w:szCs w:val="22"/>
+          <w:highlight w:val="none"/>
+          <w:u w:val="none" w:color="auto"/>
+          <w:effect w:val="none"/>
+          <w:bdr w:val="none" w:sz="0" w:space="0" w:color="auto"/>
           <w:shd w:val="clear" w:color="auto" w:fill="auto"/>
           <w:vertAlign w:val="baseline"/>
           <w:rtl w:val="0"/>
@@ -183,44 +183,44 @@
           <w:highlight w:val="none"/>
           <w:u w:val="none" w:color="auto"/>
           <w:effect w:val="none"/>
-          <w:bdr w:val="nil"/>
-          <w:shd w:val="clear" w:color="auto" w:fill="auto"/>
-          <w:vertAlign w:val="baseline"/>
-          <w:rtl w:val="0"/>
-          <w:cs w:val="0"/>
-          <w:lang w:val="de-DE" w:eastAsia="zh-TW" w:bidi="ar-SA"/>
-        </w:rPr>
-        <w:t>Òüüt ïíntêêrêêstêêd âäccêêptâäncêê óòüür pâärtïíâälïíty âäffróòntïíng üünplêêâäsâänt why âädd.</w:t>
-      </w:r>
-      <w:r>
-        <w:rPr>
-          <w:rStyle w:val="DefaultParagraphFont"/>
-          <w:rFonts w:ascii="Calibri" w:eastAsia="Calibri" w:hAnsi="Calibri" w:cs="Calibri"/>
-          <w:b w:val="0"/>
-          <w:bCs w:val="0"/>
-          <w:i w:val="0"/>
-          <w:iCs w:val="0"/>
-          <w:caps w:val="0"/>
-          <w:smallCaps w:val="0"/>
-          <w:strike w:val="0"/>
-          <w:dstrike w:val="0"/>
-          <w:outline w:val="0"/>
-          <w:shadow w:val="0"/>
-          <w:emboss w:val="0"/>
-          <w:imprint w:val="0"/>
-          <w:noProof w:val="0"/>
-          <w:vanish w:val="0"/>
-          <w:color w:val="auto"/>
-          <w:spacing w:val="0"/>
-          <w:w w:val="100"/>
-          <w:kern w:val="0"/>
-          <w:position w:val="0"/>
-          <w:sz w:val="22"/>
-          <w:szCs w:val="22"/>
-          <w:highlight w:val="none"/>
-          <w:u w:val="none" w:color="auto"/>
-          <w:effect w:val="none"/>
-          <w:bdr w:val="nil"/>
+          <w:bdr w:val="none" w:sz="0" w:space="0" w:color="auto"/>
+          <w:shd w:val="clear" w:color="auto" w:fill="auto"/>
+          <w:vertAlign w:val="baseline"/>
+          <w:rtl w:val="0"/>
+          <w:cs w:val="0"/>
+          <w:lang w:val="de-DE" w:eastAsia="zh-TW" w:bidi="ar-SA"/>
+        </w:rPr>
+        <w:t>Òýút ïíntêèrêèstêèd æàccêèptæàncêè òöýúr pæàrtïíæàlïíty æàffròöntïíng ýúnplêèæàsæànt why æàdd.</w:t>
+      </w:r>
+      <w:r>
+        <w:rPr>
+          <w:rStyle w:val="DefaultParagraphFont"/>
+          <w:rFonts w:ascii="Calibri" w:eastAsia="Calibri" w:hAnsi="Calibri" w:cs="Calibri"/>
+          <w:b w:val="0"/>
+          <w:bCs w:val="0"/>
+          <w:i w:val="0"/>
+          <w:iCs w:val="0"/>
+          <w:caps w:val="0"/>
+          <w:smallCaps w:val="0"/>
+          <w:strike w:val="0"/>
+          <w:dstrike w:val="0"/>
+          <w:outline w:val="0"/>
+          <w:shadow w:val="0"/>
+          <w:emboss w:val="0"/>
+          <w:imprint w:val="0"/>
+          <w:noProof w:val="0"/>
+          <w:vanish w:val="0"/>
+          <w:color w:val="auto"/>
+          <w:spacing w:val="0"/>
+          <w:w w:val="100"/>
+          <w:kern w:val="0"/>
+          <w:position w:val="0"/>
+          <w:sz w:val="22"/>
+          <w:szCs w:val="22"/>
+          <w:highlight w:val="none"/>
+          <w:u w:val="none" w:color="auto"/>
+          <w:effect w:val="none"/>
+          <w:bdr w:val="none" w:sz="0" w:space="0" w:color="auto"/>
           <w:shd w:val="clear" w:color="auto" w:fill="auto"/>
           <w:vertAlign w:val="baseline"/>
           <w:rtl w:val="0"/>
@@ -257,44 +257,44 @@
           <w:highlight w:val="none"/>
           <w:u w:val="none" w:color="auto"/>
           <w:effect w:val="none"/>
-          <w:bdr w:val="nil"/>
-          <w:shd w:val="clear" w:color="auto" w:fill="auto"/>
-          <w:vertAlign w:val="baseline"/>
-          <w:rtl w:val="0"/>
-          <w:cs w:val="0"/>
-          <w:lang w:val="de-DE" w:eastAsia="zh-TW" w:bidi="ar-SA"/>
-        </w:rPr>
-        <w:t>Èstêéêém gæärdêén mêén yêét shy cóöýùrsêé.</w:t>
-      </w:r>
-      <w:r>
-        <w:rPr>
-          <w:rStyle w:val="DefaultParagraphFont"/>
-          <w:rFonts w:ascii="Calibri" w:eastAsia="Calibri" w:hAnsi="Calibri" w:cs="Calibri"/>
-          <w:b w:val="0"/>
-          <w:bCs w:val="0"/>
-          <w:i w:val="0"/>
-          <w:iCs w:val="0"/>
-          <w:caps w:val="0"/>
-          <w:smallCaps w:val="0"/>
-          <w:strike w:val="0"/>
-          <w:dstrike w:val="0"/>
-          <w:outline w:val="0"/>
-          <w:shadow w:val="0"/>
-          <w:emboss w:val="0"/>
-          <w:imprint w:val="0"/>
-          <w:noProof w:val="0"/>
-          <w:vanish w:val="0"/>
-          <w:color w:val="auto"/>
-          <w:spacing w:val="0"/>
-          <w:w w:val="100"/>
-          <w:kern w:val="0"/>
-          <w:position w:val="0"/>
-          <w:sz w:val="22"/>
-          <w:szCs w:val="22"/>
-          <w:highlight w:val="none"/>
-          <w:u w:val="none" w:color="auto"/>
-          <w:effect w:val="none"/>
-          <w:bdr w:val="nil"/>
+          <w:bdr w:val="none" w:sz="0" w:space="0" w:color="auto"/>
+          <w:shd w:val="clear" w:color="auto" w:fill="auto"/>
+          <w:vertAlign w:val="baseline"/>
+          <w:rtl w:val="0"/>
+          <w:cs w:val="0"/>
+          <w:lang w:val="de-DE" w:eastAsia="zh-TW" w:bidi="ar-SA"/>
+        </w:rPr>
+        <w:t>Éstéééém gåærdéén méén yéét shy còóüýrséé.</w:t>
+      </w:r>
+      <w:r>
+        <w:rPr>
+          <w:rStyle w:val="DefaultParagraphFont"/>
+          <w:rFonts w:ascii="Calibri" w:eastAsia="Calibri" w:hAnsi="Calibri" w:cs="Calibri"/>
+          <w:b w:val="0"/>
+          <w:bCs w:val="0"/>
+          <w:i w:val="0"/>
+          <w:iCs w:val="0"/>
+          <w:caps w:val="0"/>
+          <w:smallCaps w:val="0"/>
+          <w:strike w:val="0"/>
+          <w:dstrike w:val="0"/>
+          <w:outline w:val="0"/>
+          <w:shadow w:val="0"/>
+          <w:emboss w:val="0"/>
+          <w:imprint w:val="0"/>
+          <w:noProof w:val="0"/>
+          <w:vanish w:val="0"/>
+          <w:color w:val="auto"/>
+          <w:spacing w:val="0"/>
+          <w:w w:val="100"/>
+          <w:kern w:val="0"/>
+          <w:position w:val="0"/>
+          <w:sz w:val="22"/>
+          <w:szCs w:val="22"/>
+          <w:highlight w:val="none"/>
+          <w:u w:val="none" w:color="auto"/>
+          <w:effect w:val="none"/>
+          <w:bdr w:val="none" w:sz="0" w:space="0" w:color="auto"/>
           <w:shd w:val="clear" w:color="auto" w:fill="auto"/>
           <w:vertAlign w:val="baseline"/>
           <w:rtl w:val="0"/>
@@ -331,44 +331,44 @@
           <w:highlight w:val="none"/>
           <w:u w:val="none" w:color="auto"/>
           <w:effect w:val="none"/>
-          <w:bdr w:val="nil"/>
-          <w:shd w:val="clear" w:color="auto" w:fill="auto"/>
-          <w:vertAlign w:val="baseline"/>
-          <w:rtl w:val="0"/>
-          <w:cs w:val="0"/>
-          <w:lang w:val="de-DE" w:eastAsia="zh-TW" w:bidi="ar-SA"/>
-        </w:rPr>
-        <w:t>Còónsýýltêêd ýýp my tòólêêræábly sòómêêtíïmêês pêêrpêêtýýæál òóh.</w:t>
-      </w:r>
-      <w:r>
-        <w:rPr>
-          <w:rStyle w:val="DefaultParagraphFont"/>
-          <w:rFonts w:ascii="Calibri" w:eastAsia="Calibri" w:hAnsi="Calibri" w:cs="Calibri"/>
-          <w:b w:val="0"/>
-          <w:bCs w:val="0"/>
-          <w:i w:val="0"/>
-          <w:iCs w:val="0"/>
-          <w:caps w:val="0"/>
-          <w:smallCaps w:val="0"/>
-          <w:strike w:val="0"/>
-          <w:dstrike w:val="0"/>
-          <w:outline w:val="0"/>
-          <w:shadow w:val="0"/>
-          <w:emboss w:val="0"/>
-          <w:imprint w:val="0"/>
-          <w:noProof w:val="0"/>
-          <w:vanish w:val="0"/>
-          <w:color w:val="auto"/>
-          <w:spacing w:val="0"/>
-          <w:w w:val="100"/>
-          <w:kern w:val="0"/>
-          <w:position w:val="0"/>
-          <w:sz w:val="22"/>
-          <w:szCs w:val="22"/>
-          <w:highlight w:val="none"/>
-          <w:u w:val="none" w:color="auto"/>
-          <w:effect w:val="none"/>
-          <w:bdr w:val="nil"/>
+          <w:bdr w:val="none" w:sz="0" w:space="0" w:color="auto"/>
+          <w:shd w:val="clear" w:color="auto" w:fill="auto"/>
+          <w:vertAlign w:val="baseline"/>
+          <w:rtl w:val="0"/>
+          <w:cs w:val="0"/>
+          <w:lang w:val="de-DE" w:eastAsia="zh-TW" w:bidi="ar-SA"/>
+        </w:rPr>
+        <w:t>Cõönsýültéëd ýüp my tõöléëråâbly sõöméëtìíméës péërpéëtýüåâl õöh.</w:t>
+      </w:r>
+      <w:r>
+        <w:rPr>
+          <w:rStyle w:val="DefaultParagraphFont"/>
+          <w:rFonts w:ascii="Calibri" w:eastAsia="Calibri" w:hAnsi="Calibri" w:cs="Calibri"/>
+          <w:b w:val="0"/>
+          <w:bCs w:val="0"/>
+          <w:i w:val="0"/>
+          <w:iCs w:val="0"/>
+          <w:caps w:val="0"/>
+          <w:smallCaps w:val="0"/>
+          <w:strike w:val="0"/>
+          <w:dstrike w:val="0"/>
+          <w:outline w:val="0"/>
+          <w:shadow w:val="0"/>
+          <w:emboss w:val="0"/>
+          <w:imprint w:val="0"/>
+          <w:noProof w:val="0"/>
+          <w:vanish w:val="0"/>
+          <w:color w:val="auto"/>
+          <w:spacing w:val="0"/>
+          <w:w w:val="100"/>
+          <w:kern w:val="0"/>
+          <w:position w:val="0"/>
+          <w:sz w:val="22"/>
+          <w:szCs w:val="22"/>
+          <w:highlight w:val="none"/>
+          <w:u w:val="none" w:color="auto"/>
+          <w:effect w:val="none"/>
+          <w:bdr w:val="none" w:sz="0" w:space="0" w:color="auto"/>
           <w:shd w:val="clear" w:color="auto" w:fill="auto"/>
           <w:vertAlign w:val="baseline"/>
           <w:rtl w:val="0"/>
@@ -405,44 +405,44 @@
           <w:highlight w:val="none"/>
           <w:u w:val="none" w:color="auto"/>
           <w:effect w:val="none"/>
-          <w:bdr w:val="nil"/>
-          <w:shd w:val="clear" w:color="auto" w:fill="auto"/>
-          <w:vertAlign w:val="baseline"/>
-          <w:rtl w:val="0"/>
-          <w:cs w:val="0"/>
-          <w:lang w:val="de-DE" w:eastAsia="zh-TW" w:bidi="ar-SA"/>
-        </w:rPr>
-        <w:t>Êxpréêssïìöòn ãäccéêptãäncéê ïìmprüùdéêncéê pãärtïìcüùlãär hãäd éêãät üùnsãätïìãäbléê.</w:t>
-      </w:r>
-      <w:r>
-        <w:rPr>
-          <w:rStyle w:val="DefaultParagraphFont"/>
-          <w:rFonts w:ascii="Calibri" w:eastAsia="Calibri" w:hAnsi="Calibri" w:cs="Calibri"/>
-          <w:b w:val="0"/>
-          <w:bCs w:val="0"/>
-          <w:i w:val="0"/>
-          <w:iCs w:val="0"/>
-          <w:caps w:val="0"/>
-          <w:smallCaps w:val="0"/>
-          <w:strike w:val="0"/>
-          <w:dstrike w:val="0"/>
-          <w:outline w:val="0"/>
-          <w:shadow w:val="0"/>
-          <w:emboss w:val="0"/>
-          <w:imprint w:val="0"/>
-          <w:noProof w:val="0"/>
-          <w:vanish w:val="0"/>
-          <w:color w:val="auto"/>
-          <w:spacing w:val="0"/>
-          <w:w w:val="100"/>
-          <w:kern w:val="0"/>
-          <w:position w:val="0"/>
-          <w:sz w:val="22"/>
-          <w:szCs w:val="22"/>
-          <w:highlight w:val="none"/>
-          <w:u w:val="none" w:color="auto"/>
-          <w:effect w:val="none"/>
-          <w:bdr w:val="nil"/>
+          <w:bdr w:val="none" w:sz="0" w:space="0" w:color="auto"/>
+          <w:shd w:val="clear" w:color="auto" w:fill="auto"/>
+          <w:vertAlign w:val="baseline"/>
+          <w:rtl w:val="0"/>
+          <w:cs w:val="0"/>
+          <w:lang w:val="de-DE" w:eastAsia="zh-TW" w:bidi="ar-SA"/>
+        </w:rPr>
+        <w:t>Ëxprêéssîïóõn æâccêéptæâncêé îïmprýûdêéncêé pæârtîïcýûlæâr hæâd êéæât ýûnsæâtîïæâblêé.</w:t>
+      </w:r>
+      <w:r>
+        <w:rPr>
+          <w:rStyle w:val="DefaultParagraphFont"/>
+          <w:rFonts w:ascii="Calibri" w:eastAsia="Calibri" w:hAnsi="Calibri" w:cs="Calibri"/>
+          <w:b w:val="0"/>
+          <w:bCs w:val="0"/>
+          <w:i w:val="0"/>
+          <w:iCs w:val="0"/>
+          <w:caps w:val="0"/>
+          <w:smallCaps w:val="0"/>
+          <w:strike w:val="0"/>
+          <w:dstrike w:val="0"/>
+          <w:outline w:val="0"/>
+          <w:shadow w:val="0"/>
+          <w:emboss w:val="0"/>
+          <w:imprint w:val="0"/>
+          <w:noProof w:val="0"/>
+          <w:vanish w:val="0"/>
+          <w:color w:val="auto"/>
+          <w:spacing w:val="0"/>
+          <w:w w:val="100"/>
+          <w:kern w:val="0"/>
+          <w:position w:val="0"/>
+          <w:sz w:val="22"/>
+          <w:szCs w:val="22"/>
+          <w:highlight w:val="none"/>
+          <w:u w:val="none" w:color="auto"/>
+          <w:effect w:val="none"/>
+          <w:bdr w:val="none" w:sz="0" w:space="0" w:color="auto"/>
           <w:shd w:val="clear" w:color="auto" w:fill="auto"/>
           <w:vertAlign w:val="baseline"/>
           <w:rtl w:val="0"/>
@@ -485,44 +485,44 @@
           <w:highlight w:val="none"/>
           <w:u w:val="none" w:color="auto"/>
           <w:effect w:val="none"/>
-          <w:bdr w:val="nil"/>
-          <w:shd w:val="clear" w:color="auto" w:fill="auto"/>
-          <w:vertAlign w:val="baseline"/>
-          <w:rtl w:val="0"/>
-          <w:cs w:val="0"/>
-          <w:lang w:val="de-DE" w:eastAsia="zh-TW" w:bidi="ar-SA"/>
-        </w:rPr>
-        <w:t>Hããd dèênõõtïïng prõõpèêrly jõõïïntúúrèê yõõúú õõccããsïïõõn dïïrèêctly rããïïllèêry.</w:t>
-      </w:r>
-      <w:r>
-        <w:rPr>
-          <w:rStyle w:val="DefaultParagraphFont"/>
-          <w:rFonts w:ascii="Calibri" w:eastAsia="Calibri" w:hAnsi="Calibri" w:cs="Calibri"/>
-          <w:b w:val="0"/>
-          <w:bCs w:val="0"/>
-          <w:i w:val="0"/>
-          <w:iCs w:val="0"/>
-          <w:caps w:val="0"/>
-          <w:smallCaps w:val="0"/>
-          <w:strike w:val="0"/>
-          <w:dstrike w:val="0"/>
-          <w:outline w:val="0"/>
-          <w:shadow w:val="0"/>
-          <w:emboss w:val="0"/>
-          <w:imprint w:val="0"/>
-          <w:noProof w:val="0"/>
-          <w:vanish w:val="0"/>
-          <w:color w:val="auto"/>
-          <w:spacing w:val="0"/>
-          <w:w w:val="100"/>
-          <w:kern w:val="0"/>
-          <w:position w:val="0"/>
-          <w:sz w:val="22"/>
-          <w:szCs w:val="22"/>
-          <w:highlight w:val="none"/>
-          <w:u w:val="none" w:color="auto"/>
-          <w:effect w:val="none"/>
-          <w:bdr w:val="nil"/>
+          <w:bdr w:val="none" w:sz="0" w:space="0" w:color="auto"/>
+          <w:shd w:val="clear" w:color="auto" w:fill="auto"/>
+          <w:vertAlign w:val="baseline"/>
+          <w:rtl w:val="0"/>
+          <w:cs w:val="0"/>
+          <w:lang w:val="de-DE" w:eastAsia="zh-TW" w:bidi="ar-SA"/>
+        </w:rPr>
+        <w:t>Háæd dêênöòtìïng pröòpêêrly jöòìïntúúrêê yöòúú öòccáæsìïöòn dìïrêêctly ráæìïllêêry.</w:t>
+      </w:r>
+      <w:r>
+        <w:rPr>
+          <w:rStyle w:val="DefaultParagraphFont"/>
+          <w:rFonts w:ascii="Calibri" w:eastAsia="Calibri" w:hAnsi="Calibri" w:cs="Calibri"/>
+          <w:b w:val="0"/>
+          <w:bCs w:val="0"/>
+          <w:i w:val="0"/>
+          <w:iCs w:val="0"/>
+          <w:caps w:val="0"/>
+          <w:smallCaps w:val="0"/>
+          <w:strike w:val="0"/>
+          <w:dstrike w:val="0"/>
+          <w:outline w:val="0"/>
+          <w:shadow w:val="0"/>
+          <w:emboss w:val="0"/>
+          <w:imprint w:val="0"/>
+          <w:noProof w:val="0"/>
+          <w:vanish w:val="0"/>
+          <w:color w:val="auto"/>
+          <w:spacing w:val="0"/>
+          <w:w w:val="100"/>
+          <w:kern w:val="0"/>
+          <w:position w:val="0"/>
+          <w:sz w:val="22"/>
+          <w:szCs w:val="22"/>
+          <w:highlight w:val="none"/>
+          <w:u w:val="none" w:color="auto"/>
+          <w:effect w:val="none"/>
+          <w:bdr w:val="none" w:sz="0" w:space="0" w:color="auto"/>
           <w:shd w:val="clear" w:color="auto" w:fill="auto"/>
           <w:vertAlign w:val="baseline"/>
           <w:rtl w:val="0"/>
@@ -559,44 +559,44 @@
           <w:highlight w:val="none"/>
           <w:u w:val="none" w:color="auto"/>
           <w:effect w:val="none"/>
-          <w:bdr w:val="nil"/>
-          <w:shd w:val="clear" w:color="auto" w:fill="auto"/>
-          <w:vertAlign w:val="baseline"/>
-          <w:rtl w:val="0"/>
-          <w:cs w:val="0"/>
-          <w:lang w:val="de-DE" w:eastAsia="zh-TW" w:bidi="ar-SA"/>
-        </w:rPr>
-        <w:t>Ín sàáìïd tòö òöf pòöòör fûüll bêé pòöst fàácêé snûüg.</w:t>
-      </w:r>
-      <w:r>
-        <w:rPr>
-          <w:rStyle w:val="DefaultParagraphFont"/>
-          <w:rFonts w:ascii="Calibri" w:eastAsia="Calibri" w:hAnsi="Calibri" w:cs="Calibri"/>
-          <w:b w:val="0"/>
-          <w:bCs w:val="0"/>
-          <w:i w:val="0"/>
-          <w:iCs w:val="0"/>
-          <w:caps w:val="0"/>
-          <w:smallCaps w:val="0"/>
-          <w:strike w:val="0"/>
-          <w:dstrike w:val="0"/>
-          <w:outline w:val="0"/>
-          <w:shadow w:val="0"/>
-          <w:emboss w:val="0"/>
-          <w:imprint w:val="0"/>
-          <w:noProof w:val="0"/>
-          <w:vanish w:val="0"/>
-          <w:color w:val="auto"/>
-          <w:spacing w:val="0"/>
-          <w:w w:val="100"/>
-          <w:kern w:val="0"/>
-          <w:position w:val="0"/>
-          <w:sz w:val="22"/>
-          <w:szCs w:val="22"/>
-          <w:highlight w:val="none"/>
-          <w:u w:val="none" w:color="auto"/>
-          <w:effect w:val="none"/>
-          <w:bdr w:val="nil"/>
+          <w:bdr w:val="none" w:sz="0" w:space="0" w:color="auto"/>
+          <w:shd w:val="clear" w:color="auto" w:fill="auto"/>
+          <w:vertAlign w:val="baseline"/>
+          <w:rtl w:val="0"/>
+          <w:cs w:val="0"/>
+          <w:lang w:val="de-DE" w:eastAsia="zh-TW" w:bidi="ar-SA"/>
+        </w:rPr>
+        <w:t>Ìn säæïíd töó öóf pöóöór fûúll bëè pöóst fäæcëè snûúg.</w:t>
+      </w:r>
+      <w:r>
+        <w:rPr>
+          <w:rStyle w:val="DefaultParagraphFont"/>
+          <w:rFonts w:ascii="Calibri" w:eastAsia="Calibri" w:hAnsi="Calibri" w:cs="Calibri"/>
+          <w:b w:val="0"/>
+          <w:bCs w:val="0"/>
+          <w:i w:val="0"/>
+          <w:iCs w:val="0"/>
+          <w:caps w:val="0"/>
+          <w:smallCaps w:val="0"/>
+          <w:strike w:val="0"/>
+          <w:dstrike w:val="0"/>
+          <w:outline w:val="0"/>
+          <w:shadow w:val="0"/>
+          <w:emboss w:val="0"/>
+          <w:imprint w:val="0"/>
+          <w:noProof w:val="0"/>
+          <w:vanish w:val="0"/>
+          <w:color w:val="auto"/>
+          <w:spacing w:val="0"/>
+          <w:w w:val="100"/>
+          <w:kern w:val="0"/>
+          <w:position w:val="0"/>
+          <w:sz w:val="22"/>
+          <w:szCs w:val="22"/>
+          <w:highlight w:val="none"/>
+          <w:u w:val="none" w:color="auto"/>
+          <w:effect w:val="none"/>
+          <w:bdr w:val="none" w:sz="0" w:space="0" w:color="auto"/>
           <w:shd w:val="clear" w:color="auto" w:fill="auto"/>
           <w:vertAlign w:val="baseline"/>
           <w:rtl w:val="0"/>
@@ -633,44 +633,44 @@
           <w:highlight w:val="none"/>
           <w:u w:val="none" w:color="auto"/>
           <w:effect w:val="none"/>
-          <w:bdr w:val="nil"/>
-          <w:shd w:val="clear" w:color="auto" w:fill="auto"/>
-          <w:vertAlign w:val="baseline"/>
-          <w:rtl w:val="0"/>
-          <w:cs w:val="0"/>
-          <w:lang w:val="de-DE" w:eastAsia="zh-TW" w:bidi="ar-SA"/>
-        </w:rPr>
-        <w:t>Íntróòdüùcëëd ïîmprüùdëëncëë sëëëë sæãy üùnplëëæãsïîng dëëvóònshïîrëë æãccëëptæãncëë sóòn.</w:t>
-      </w:r>
-      <w:r>
-        <w:rPr>
-          <w:rStyle w:val="DefaultParagraphFont"/>
-          <w:rFonts w:ascii="Calibri" w:eastAsia="Calibri" w:hAnsi="Calibri" w:cs="Calibri"/>
-          <w:b w:val="0"/>
-          <w:bCs w:val="0"/>
-          <w:i w:val="0"/>
-          <w:iCs w:val="0"/>
-          <w:caps w:val="0"/>
-          <w:smallCaps w:val="0"/>
-          <w:strike w:val="0"/>
-          <w:dstrike w:val="0"/>
-          <w:outline w:val="0"/>
-          <w:shadow w:val="0"/>
-          <w:emboss w:val="0"/>
-          <w:imprint w:val="0"/>
-          <w:noProof w:val="0"/>
-          <w:vanish w:val="0"/>
-          <w:color w:val="auto"/>
-          <w:spacing w:val="0"/>
-          <w:w w:val="100"/>
-          <w:kern w:val="0"/>
-          <w:position w:val="0"/>
-          <w:sz w:val="22"/>
-          <w:szCs w:val="22"/>
-          <w:highlight w:val="none"/>
-          <w:u w:val="none" w:color="auto"/>
-          <w:effect w:val="none"/>
-          <w:bdr w:val="nil"/>
+          <w:bdr w:val="none" w:sz="0" w:space="0" w:color="auto"/>
+          <w:shd w:val="clear" w:color="auto" w:fill="auto"/>
+          <w:vertAlign w:val="baseline"/>
+          <w:rtl w:val="0"/>
+          <w:cs w:val="0"/>
+          <w:lang w:val="de-DE" w:eastAsia="zh-TW" w:bidi="ar-SA"/>
+        </w:rPr>
+        <w:t>Íntrôódýúcééd íìmprýúdééncéé séééé sáæy ýúnplééáæsíìng déévôónshíìréé áæccééptáæncéé sôón.</w:t>
+      </w:r>
+      <w:r>
+        <w:rPr>
+          <w:rStyle w:val="DefaultParagraphFont"/>
+          <w:rFonts w:ascii="Calibri" w:eastAsia="Calibri" w:hAnsi="Calibri" w:cs="Calibri"/>
+          <w:b w:val="0"/>
+          <w:bCs w:val="0"/>
+          <w:i w:val="0"/>
+          <w:iCs w:val="0"/>
+          <w:caps w:val="0"/>
+          <w:smallCaps w:val="0"/>
+          <w:strike w:val="0"/>
+          <w:dstrike w:val="0"/>
+          <w:outline w:val="0"/>
+          <w:shadow w:val="0"/>
+          <w:emboss w:val="0"/>
+          <w:imprint w:val="0"/>
+          <w:noProof w:val="0"/>
+          <w:vanish w:val="0"/>
+          <w:color w:val="auto"/>
+          <w:spacing w:val="0"/>
+          <w:w w:val="100"/>
+          <w:kern w:val="0"/>
+          <w:position w:val="0"/>
+          <w:sz w:val="22"/>
+          <w:szCs w:val="22"/>
+          <w:highlight w:val="none"/>
+          <w:u w:val="none" w:color="auto"/>
+          <w:effect w:val="none"/>
+          <w:bdr w:val="none" w:sz="0" w:space="0" w:color="auto"/>
           <w:shd w:val="clear" w:color="auto" w:fill="auto"/>
           <w:vertAlign w:val="baseline"/>
           <w:rtl w:val="0"/>
@@ -707,44 +707,44 @@
           <w:highlight w:val="none"/>
           <w:u w:val="none" w:color="auto"/>
           <w:effect w:val="none"/>
-          <w:bdr w:val="nil"/>
-          <w:shd w:val="clear" w:color="auto" w:fill="auto"/>
-          <w:vertAlign w:val="baseline"/>
-          <w:rtl w:val="0"/>
-          <w:cs w:val="0"/>
-          <w:lang w:val="de-DE" w:eastAsia="zh-TW" w:bidi="ar-SA"/>
-        </w:rPr>
-        <w:t>Ëxëétëér lôõngëér wìïsdôõm gàãy nôõr dëésìïgn àãgëé.</w:t>
-      </w:r>
-      <w:r>
-        <w:rPr>
-          <w:rStyle w:val="DefaultParagraphFont"/>
-          <w:rFonts w:ascii="Calibri" w:eastAsia="Calibri" w:hAnsi="Calibri" w:cs="Calibri"/>
-          <w:b w:val="0"/>
-          <w:bCs w:val="0"/>
-          <w:i w:val="0"/>
-          <w:iCs w:val="0"/>
-          <w:caps w:val="0"/>
-          <w:smallCaps w:val="0"/>
-          <w:strike w:val="0"/>
-          <w:dstrike w:val="0"/>
-          <w:outline w:val="0"/>
-          <w:shadow w:val="0"/>
-          <w:emboss w:val="0"/>
-          <w:imprint w:val="0"/>
-          <w:noProof w:val="0"/>
-          <w:vanish w:val="0"/>
-          <w:color w:val="auto"/>
-          <w:spacing w:val="0"/>
-          <w:w w:val="100"/>
-          <w:kern w:val="0"/>
-          <w:position w:val="0"/>
-          <w:sz w:val="22"/>
-          <w:szCs w:val="22"/>
-          <w:highlight w:val="none"/>
-          <w:u w:val="none" w:color="auto"/>
-          <w:effect w:val="none"/>
-          <w:bdr w:val="nil"/>
+          <w:bdr w:val="none" w:sz="0" w:space="0" w:color="auto"/>
+          <w:shd w:val="clear" w:color="auto" w:fill="auto"/>
+          <w:vertAlign w:val="baseline"/>
+          <w:rtl w:val="0"/>
+          <w:cs w:val="0"/>
+          <w:lang w:val="de-DE" w:eastAsia="zh-TW" w:bidi="ar-SA"/>
+        </w:rPr>
+        <w:t>Éxêêtêêr lóöngêêr wîísdóöm gâây nóör dêêsîígn ââgêê.</w:t>
+      </w:r>
+      <w:r>
+        <w:rPr>
+          <w:rStyle w:val="DefaultParagraphFont"/>
+          <w:rFonts w:ascii="Calibri" w:eastAsia="Calibri" w:hAnsi="Calibri" w:cs="Calibri"/>
+          <w:b w:val="0"/>
+          <w:bCs w:val="0"/>
+          <w:i w:val="0"/>
+          <w:iCs w:val="0"/>
+          <w:caps w:val="0"/>
+          <w:smallCaps w:val="0"/>
+          <w:strike w:val="0"/>
+          <w:dstrike w:val="0"/>
+          <w:outline w:val="0"/>
+          <w:shadow w:val="0"/>
+          <w:emboss w:val="0"/>
+          <w:imprint w:val="0"/>
+          <w:noProof w:val="0"/>
+          <w:vanish w:val="0"/>
+          <w:color w:val="auto"/>
+          <w:spacing w:val="0"/>
+          <w:w w:val="100"/>
+          <w:kern w:val="0"/>
+          <w:position w:val="0"/>
+          <w:sz w:val="22"/>
+          <w:szCs w:val="22"/>
+          <w:highlight w:val="none"/>
+          <w:u w:val="none" w:color="auto"/>
+          <w:effect w:val="none"/>
+          <w:bdr w:val="none" w:sz="0" w:space="0" w:color="auto"/>
           <w:shd w:val="clear" w:color="auto" w:fill="auto"/>
           <w:vertAlign w:val="baseline"/>
           <w:rtl w:val="0"/>
@@ -781,44 +781,44 @@
           <w:highlight w:val="none"/>
           <w:u w:val="none" w:color="auto"/>
           <w:effect w:val="none"/>
-          <w:bdr w:val="nil"/>
-          <w:shd w:val="clear" w:color="auto" w:fill="auto"/>
-          <w:vertAlign w:val="baseline"/>
-          <w:rtl w:val="0"/>
-          <w:cs w:val="0"/>
-          <w:lang w:val="de-DE" w:eastAsia="zh-TW" w:bidi="ar-SA"/>
-        </w:rPr>
-        <w:t>Æm wêêâáthêêr tóò êêntêêrêêd nóòrlâánd nóò ïïn shóòwïïng sêêrvïïcêê.</w:t>
-      </w:r>
-      <w:r>
-        <w:rPr>
-          <w:rStyle w:val="DefaultParagraphFont"/>
-          <w:rFonts w:ascii="Calibri" w:eastAsia="Calibri" w:hAnsi="Calibri" w:cs="Calibri"/>
-          <w:b w:val="0"/>
-          <w:bCs w:val="0"/>
-          <w:i w:val="0"/>
-          <w:iCs w:val="0"/>
-          <w:caps w:val="0"/>
-          <w:smallCaps w:val="0"/>
-          <w:strike w:val="0"/>
-          <w:dstrike w:val="0"/>
-          <w:outline w:val="0"/>
-          <w:shadow w:val="0"/>
-          <w:emboss w:val="0"/>
-          <w:imprint w:val="0"/>
-          <w:noProof w:val="0"/>
-          <w:vanish w:val="0"/>
-          <w:color w:val="auto"/>
-          <w:spacing w:val="0"/>
-          <w:w w:val="100"/>
-          <w:kern w:val="0"/>
-          <w:position w:val="0"/>
-          <w:sz w:val="22"/>
-          <w:szCs w:val="22"/>
-          <w:highlight w:val="none"/>
-          <w:u w:val="none" w:color="auto"/>
-          <w:effect w:val="none"/>
-          <w:bdr w:val="nil"/>
+          <w:bdr w:val="none" w:sz="0" w:space="0" w:color="auto"/>
+          <w:shd w:val="clear" w:color="auto" w:fill="auto"/>
+          <w:vertAlign w:val="baseline"/>
+          <w:rtl w:val="0"/>
+          <w:cs w:val="0"/>
+          <w:lang w:val="de-DE" w:eastAsia="zh-TW" w:bidi="ar-SA"/>
+        </w:rPr>
+        <w:t>Àm wêëæåthêër tõó êëntêërêëd nõórlæånd nõó ìïn shõówìïng sêërvìïcêë.</w:t>
+      </w:r>
+      <w:r>
+        <w:rPr>
+          <w:rStyle w:val="DefaultParagraphFont"/>
+          <w:rFonts w:ascii="Calibri" w:eastAsia="Calibri" w:hAnsi="Calibri" w:cs="Calibri"/>
+          <w:b w:val="0"/>
+          <w:bCs w:val="0"/>
+          <w:i w:val="0"/>
+          <w:iCs w:val="0"/>
+          <w:caps w:val="0"/>
+          <w:smallCaps w:val="0"/>
+          <w:strike w:val="0"/>
+          <w:dstrike w:val="0"/>
+          <w:outline w:val="0"/>
+          <w:shadow w:val="0"/>
+          <w:emboss w:val="0"/>
+          <w:imprint w:val="0"/>
+          <w:noProof w:val="0"/>
+          <w:vanish w:val="0"/>
+          <w:color w:val="auto"/>
+          <w:spacing w:val="0"/>
+          <w:w w:val="100"/>
+          <w:kern w:val="0"/>
+          <w:position w:val="0"/>
+          <w:sz w:val="22"/>
+          <w:szCs w:val="22"/>
+          <w:highlight w:val="none"/>
+          <w:u w:val="none" w:color="auto"/>
+          <w:effect w:val="none"/>
+          <w:bdr w:val="none" w:sz="0" w:space="0" w:color="auto"/>
           <w:shd w:val="clear" w:color="auto" w:fill="auto"/>
           <w:vertAlign w:val="baseline"/>
           <w:rtl w:val="0"/>
@@ -855,44 +855,44 @@
           <w:highlight w:val="none"/>
           <w:u w:val="none" w:color="auto"/>
           <w:effect w:val="none"/>
-          <w:bdr w:val="nil"/>
-          <w:shd w:val="clear" w:color="auto" w:fill="auto"/>
-          <w:vertAlign w:val="baseline"/>
-          <w:rtl w:val="0"/>
-          <w:cs w:val="0"/>
-          <w:lang w:val="de-DE" w:eastAsia="zh-TW" w:bidi="ar-SA"/>
-        </w:rPr>
-        <w:t>Nôör réépééæætééd spééæækííng shy ææppéétíítéé.</w:t>
-      </w:r>
-      <w:r>
-        <w:rPr>
-          <w:rStyle w:val="DefaultParagraphFont"/>
-          <w:rFonts w:ascii="Calibri" w:eastAsia="Calibri" w:hAnsi="Calibri" w:cs="Calibri"/>
-          <w:b w:val="0"/>
-          <w:bCs w:val="0"/>
-          <w:i w:val="0"/>
-          <w:iCs w:val="0"/>
-          <w:caps w:val="0"/>
-          <w:smallCaps w:val="0"/>
-          <w:strike w:val="0"/>
-          <w:dstrike w:val="0"/>
-          <w:outline w:val="0"/>
-          <w:shadow w:val="0"/>
-          <w:emboss w:val="0"/>
-          <w:imprint w:val="0"/>
-          <w:noProof w:val="0"/>
-          <w:vanish w:val="0"/>
-          <w:color w:val="auto"/>
-          <w:spacing w:val="0"/>
-          <w:w w:val="100"/>
-          <w:kern w:val="0"/>
-          <w:position w:val="0"/>
-          <w:sz w:val="22"/>
-          <w:szCs w:val="22"/>
-          <w:highlight w:val="none"/>
-          <w:u w:val="none" w:color="auto"/>
-          <w:effect w:val="none"/>
-          <w:bdr w:val="nil"/>
+          <w:bdr w:val="none" w:sz="0" w:space="0" w:color="auto"/>
+          <w:shd w:val="clear" w:color="auto" w:fill="auto"/>
+          <w:vertAlign w:val="baseline"/>
+          <w:rtl w:val="0"/>
+          <w:cs w:val="0"/>
+          <w:lang w:val="de-DE" w:eastAsia="zh-TW" w:bidi="ar-SA"/>
+        </w:rPr>
+        <w:t>Nóór réépééäátééd spééäákìïng shy äáppéétìïtéé.</w:t>
+      </w:r>
+      <w:r>
+        <w:rPr>
+          <w:rStyle w:val="DefaultParagraphFont"/>
+          <w:rFonts w:ascii="Calibri" w:eastAsia="Calibri" w:hAnsi="Calibri" w:cs="Calibri"/>
+          <w:b w:val="0"/>
+          <w:bCs w:val="0"/>
+          <w:i w:val="0"/>
+          <w:iCs w:val="0"/>
+          <w:caps w:val="0"/>
+          <w:smallCaps w:val="0"/>
+          <w:strike w:val="0"/>
+          <w:dstrike w:val="0"/>
+          <w:outline w:val="0"/>
+          <w:shadow w:val="0"/>
+          <w:emboss w:val="0"/>
+          <w:imprint w:val="0"/>
+          <w:noProof w:val="0"/>
+          <w:vanish w:val="0"/>
+          <w:color w:val="auto"/>
+          <w:spacing w:val="0"/>
+          <w:w w:val="100"/>
+          <w:kern w:val="0"/>
+          <w:position w:val="0"/>
+          <w:sz w:val="22"/>
+          <w:szCs w:val="22"/>
+          <w:highlight w:val="none"/>
+          <w:u w:val="none" w:color="auto"/>
+          <w:effect w:val="none"/>
+          <w:bdr w:val="none" w:sz="0" w:space="0" w:color="auto"/>
           <w:shd w:val="clear" w:color="auto" w:fill="auto"/>
           <w:vertAlign w:val="baseline"/>
           <w:rtl w:val="0"/>
@@ -929,44 +929,44 @@
           <w:highlight w:val="none"/>
           <w:u w:val="none" w:color="auto"/>
           <w:effect w:val="none"/>
-          <w:bdr w:val="nil"/>
-          <w:shd w:val="clear" w:color="auto" w:fill="auto"/>
-          <w:vertAlign w:val="baseline"/>
-          <w:rtl w:val="0"/>
-          <w:cs w:val="0"/>
-          <w:lang w:val="de-DE" w:eastAsia="zh-TW" w:bidi="ar-SA"/>
-        </w:rPr>
-        <w:t>Èxcìítëëd ìít hâãstìíly âãn pâãstýürëë ìít òöbsëërvëë.</w:t>
-      </w:r>
-      <w:r>
-        <w:rPr>
-          <w:rStyle w:val="DefaultParagraphFont"/>
-          <w:rFonts w:ascii="Calibri" w:eastAsia="Calibri" w:hAnsi="Calibri" w:cs="Calibri"/>
-          <w:b w:val="0"/>
-          <w:bCs w:val="0"/>
-          <w:i w:val="0"/>
-          <w:iCs w:val="0"/>
-          <w:caps w:val="0"/>
-          <w:smallCaps w:val="0"/>
-          <w:strike w:val="0"/>
-          <w:dstrike w:val="0"/>
-          <w:outline w:val="0"/>
-          <w:shadow w:val="0"/>
-          <w:emboss w:val="0"/>
-          <w:imprint w:val="0"/>
-          <w:noProof w:val="0"/>
-          <w:vanish w:val="0"/>
-          <w:color w:val="auto"/>
-          <w:spacing w:val="0"/>
-          <w:w w:val="100"/>
-          <w:kern w:val="0"/>
-          <w:position w:val="0"/>
-          <w:sz w:val="22"/>
-          <w:szCs w:val="22"/>
-          <w:highlight w:val="none"/>
-          <w:u w:val="none" w:color="auto"/>
-          <w:effect w:val="none"/>
-          <w:bdr w:val="nil"/>
+          <w:bdr w:val="none" w:sz="0" w:space="0" w:color="auto"/>
+          <w:shd w:val="clear" w:color="auto" w:fill="auto"/>
+          <w:vertAlign w:val="baseline"/>
+          <w:rtl w:val="0"/>
+          <w:cs w:val="0"/>
+          <w:lang w:val="de-DE" w:eastAsia="zh-TW" w:bidi="ar-SA"/>
+        </w:rPr>
+        <w:t>Ëxcíìtëêd íìt häâstíìly äân päâstüùrëê íìt óòbsëêrvëê.</w:t>
+      </w:r>
+      <w:r>
+        <w:rPr>
+          <w:rStyle w:val="DefaultParagraphFont"/>
+          <w:rFonts w:ascii="Calibri" w:eastAsia="Calibri" w:hAnsi="Calibri" w:cs="Calibri"/>
+          <w:b w:val="0"/>
+          <w:bCs w:val="0"/>
+          <w:i w:val="0"/>
+          <w:iCs w:val="0"/>
+          <w:caps w:val="0"/>
+          <w:smallCaps w:val="0"/>
+          <w:strike w:val="0"/>
+          <w:dstrike w:val="0"/>
+          <w:outline w:val="0"/>
+          <w:shadow w:val="0"/>
+          <w:emboss w:val="0"/>
+          <w:imprint w:val="0"/>
+          <w:noProof w:val="0"/>
+          <w:vanish w:val="0"/>
+          <w:color w:val="auto"/>
+          <w:spacing w:val="0"/>
+          <w:w w:val="100"/>
+          <w:kern w:val="0"/>
+          <w:position w:val="0"/>
+          <w:sz w:val="22"/>
+          <w:szCs w:val="22"/>
+          <w:highlight w:val="none"/>
+          <w:u w:val="none" w:color="auto"/>
+          <w:effect w:val="none"/>
+          <w:bdr w:val="none" w:sz="0" w:space="0" w:color="auto"/>
           <w:shd w:val="clear" w:color="auto" w:fill="auto"/>
           <w:vertAlign w:val="baseline"/>
           <w:rtl w:val="0"/>
@@ -1003,14 +1003,14 @@
           <w:highlight w:val="none"/>
           <w:u w:val="none" w:color="auto"/>
           <w:effect w:val="none"/>
-          <w:bdr w:val="nil"/>
-          <w:shd w:val="clear" w:color="auto" w:fill="auto"/>
-          <w:vertAlign w:val="baseline"/>
-          <w:rtl w:val="0"/>
-          <w:cs w:val="0"/>
-          <w:lang w:val="de-DE" w:eastAsia="zh-TW" w:bidi="ar-SA"/>
-        </w:rPr>
-        <w:t>Snýýg hâând hôõw dâârèê hèêrèê tôõôõ.</w:t>
+          <w:bdr w:val="none" w:sz="0" w:space="0" w:color="auto"/>
+          <w:shd w:val="clear" w:color="auto" w:fill="auto"/>
+          <w:vertAlign w:val="baseline"/>
+          <w:rtl w:val="0"/>
+          <w:cs w:val="0"/>
+          <w:lang w:val="de-DE" w:eastAsia="zh-TW" w:bidi="ar-SA"/>
+        </w:rPr>
+        <w:t>Snùùg háând höôw dáârëè hëèrëè töôöô.</w:t>
       </w:r>
       <w:bookmarkStart w:id="0" w:name="_GoBack"/>
       <w:bookmarkEnd w:id="0"/>

--- a/Test_BP/Fol_2k_files_500(2)/de-DE/file 500_2 - Copy (369)_de.docx
+++ b/Test_BP/Fol_2k_files_500(2)/de-DE/file 500_2 - Copy (369)_de.docx
@@ -42,7 +42,7 @@
           <w:cs w:val="0"/>
           <w:lang w:val="de-DE" w:eastAsia="zh-TW" w:bidi="ar-SA"/>
         </w:rPr>
-        <w:t>t êëxcêëpt tôõ sôõ têëmpêër múútúúãål tãåstêës môõthêër.</w:t>
+        <w:t>t êëxcêëpt töó söó têëmpêër müútüúãàl tãàstêës möóthêër.</w:t>
       </w:r>
       <w:r>
         <w:rPr>
@@ -116,7 +116,7 @@
           <w:cs w:val="0"/>
           <w:lang w:val="de-DE" w:eastAsia="zh-TW" w:bidi="ar-SA"/>
         </w:rPr>
-        <w:t>Ìntéëréëstéëd cúùltïìvåátéëd ïìts cöòntïìnúùïìng nöòw yéët åáréë.</w:t>
+        <w:t>Íntêërêëstêëd cüültîìvãåtêëd îìts côóntîìnüüîìng nôów yêët ãårêë.</w:t>
       </w:r>
       <w:r>
         <w:rPr>
@@ -190,7 +190,7 @@
           <w:cs w:val="0"/>
           <w:lang w:val="de-DE" w:eastAsia="zh-TW" w:bidi="ar-SA"/>
         </w:rPr>
-        <w:t>Òýút ïíntêèrêèstêèd æàccêèptæàncêè òöýúr pæàrtïíæàlïíty æàffròöntïíng ýúnplêèæàsæànt why æàdd.</w:t>
+        <w:t>Õúût íïntëèrëèstëèd åæccëèptåæncëè òõúûr påærtíïåælíïty åæffròõntíïng úûnplëèåæsåænt why åædd.</w:t>
       </w:r>
       <w:r>
         <w:rPr>
@@ -264,7 +264,7 @@
           <w:cs w:val="0"/>
           <w:lang w:val="de-DE" w:eastAsia="zh-TW" w:bidi="ar-SA"/>
         </w:rPr>
-        <w:t>Éstéééém gåærdéén méén yéét shy còóüýrséé.</w:t>
+        <w:t>Èstêêêêm gàãrdêên mêên yêêt shy cõöùúrsêê.</w:t>
       </w:r>
       <w:r>
         <w:rPr>
@@ -338,7 +338,7 @@
           <w:cs w:val="0"/>
           <w:lang w:val="de-DE" w:eastAsia="zh-TW" w:bidi="ar-SA"/>
         </w:rPr>
-        <w:t>Cõönsýültéëd ýüp my tõöléëråâbly sõöméëtìíméës péërpéëtýüåâl õöh.</w:t>
+        <w:t>Cöònsýültêèd ýüp my töòlêèråábly söòmêètïímêès pêèrpêètýüåál öòh.</w:t>
       </w:r>
       <w:r>
         <w:rPr>
@@ -412,7 +412,7 @@
           <w:cs w:val="0"/>
           <w:lang w:val="de-DE" w:eastAsia="zh-TW" w:bidi="ar-SA"/>
         </w:rPr>
-        <w:t>Ëxprêéssîïóõn æâccêéptæâncêé îïmprýûdêéncêé pæârtîïcýûlæâr hæâd êéæât ýûnsæâtîïæâblêé.</w:t>
+        <w:t>Êxprèèssìíòòn áæccèèptáæncèè ìímprýûdèèncèè páærtìícýûláær háæd èèáæt ýûnsáætìíáæblèè.</w:t>
       </w:r>
       <w:r>
         <w:rPr>
@@ -492,7 +492,7 @@
           <w:cs w:val="0"/>
           <w:lang w:val="de-DE" w:eastAsia="zh-TW" w:bidi="ar-SA"/>
         </w:rPr>
-        <w:t>Háæd dêênöòtìïng pröòpêêrly jöòìïntúúrêê yöòúú öòccáæsìïöòn dìïrêêctly ráæìïllêêry.</w:t>
+        <w:t>Hãæd dëènöötíïng prööpëèrly jööíïntýùrëè yööýù ööccãæsíïöön díïrëèctly rãæíïllëèry.</w:t>
       </w:r>
       <w:r>
         <w:rPr>
@@ -566,7 +566,7 @@
           <w:cs w:val="0"/>
           <w:lang w:val="de-DE" w:eastAsia="zh-TW" w:bidi="ar-SA"/>
         </w:rPr>
-        <w:t>Ìn säæïíd töó öóf pöóöór fûúll bëè pöóst fäæcëè snûúg.</w:t>
+        <w:t>Ín sæåîïd tòõ òõf pòõòõr fýúll bêë pòõst fæåcêë snýúg.</w:t>
       </w:r>
       <w:r>
         <w:rPr>
@@ -640,7 +640,7 @@
           <w:cs w:val="0"/>
           <w:lang w:val="de-DE" w:eastAsia="zh-TW" w:bidi="ar-SA"/>
         </w:rPr>
-        <w:t>Íntrôódýúcééd íìmprýúdééncéé séééé sáæy ýúnplééáæsíìng déévôónshíìréé áæccééptáæncéé sôón.</w:t>
+        <w:t>Íntròòdùùcêêd ìímprùùdêêncêê sêêêê sâáy ùùnplêêâásìíng dêêvòònshìírêê âáccêêptâáncêê sòòn.</w:t>
       </w:r>
       <w:r>
         <w:rPr>
@@ -714,7 +714,7 @@
           <w:cs w:val="0"/>
           <w:lang w:val="de-DE" w:eastAsia="zh-TW" w:bidi="ar-SA"/>
         </w:rPr>
-        <w:t>Éxêêtêêr lóöngêêr wîísdóöm gâây nóör dêêsîígn ââgêê.</w:t>
+        <w:t>Êxèêtèêr lóóngèêr wïísdóóm gàày nóór dèêsïígn ààgèê.</w:t>
       </w:r>
       <w:r>
         <w:rPr>
@@ -788,7 +788,7 @@
           <w:cs w:val="0"/>
           <w:lang w:val="de-DE" w:eastAsia="zh-TW" w:bidi="ar-SA"/>
         </w:rPr>
-        <w:t>Àm wêëæåthêër tõó êëntêërêëd nõórlæånd nõó ìïn shõówìïng sêërvìïcêë.</w:t>
+        <w:t>Ám wéêâäthéêr töõ éêntéêréêd nöõrlâänd nöõ íîn shöõwíîng séêrvíîcéê.</w:t>
       </w:r>
       <w:r>
         <w:rPr>
@@ -862,7 +862,7 @@
           <w:cs w:val="0"/>
           <w:lang w:val="de-DE" w:eastAsia="zh-TW" w:bidi="ar-SA"/>
         </w:rPr>
-        <w:t>Nóór réépééäátééd spééäákìïng shy äáppéétìïtéé.</w:t>
+        <w:t>Nòór rêêpêêäåtêêd spêêäåkîîng shy äåppêêtîîtêê.</w:t>
       </w:r>
       <w:r>
         <w:rPr>
@@ -936,7 +936,7 @@
           <w:cs w:val="0"/>
           <w:lang w:val="de-DE" w:eastAsia="zh-TW" w:bidi="ar-SA"/>
         </w:rPr>
-        <w:t>Ëxcíìtëêd íìt häâstíìly äân päâstüùrëê íìt óòbsëêrvëê.</w:t>
+        <w:t>Èxcîîtêêd îît häästîîly ään päästûürêê îît òôbsêêrvêê.</w:t>
       </w:r>
       <w:r>
         <w:rPr>
@@ -1010,7 +1010,7 @@
           <w:cs w:val="0"/>
           <w:lang w:val="de-DE" w:eastAsia="zh-TW" w:bidi="ar-SA"/>
         </w:rPr>
-        <w:t>Snùùg háând höôw dáârëè hëèrëè töôöô.</w:t>
+        <w:t>Snýúg hæànd hôôw dæàrèê hèêrèê tôôôô.</w:t>
       </w:r>
       <w:bookmarkStart w:id="0" w:name="_GoBack"/>
       <w:bookmarkEnd w:id="0"/>

--- a/Test_BP/Fol_2k_files_500(2)/de-DE/file 500_2 - Copy (369)_de.docx
+++ b/Test_BP/Fol_2k_files_500(2)/de-DE/file 500_2 - Copy (369)_de.docx
@@ -42,7 +42,7 @@
           <w:cs w:val="0"/>
           <w:lang w:val="de-DE" w:eastAsia="zh-TW" w:bidi="ar-SA"/>
         </w:rPr>
-        <w:t>t êëxcêëpt töó söó têëmpêër müútüúãàl tãàstêës möóthêër.</w:t>
+        <w:t>t éëxcéëpt tõò sõò téëmpéër mùûtùûãæl tãæstéës mõòthéër.</w:t>
       </w:r>
       <w:r>
         <w:rPr>
@@ -116,7 +116,7 @@
           <w:cs w:val="0"/>
           <w:lang w:val="de-DE" w:eastAsia="zh-TW" w:bidi="ar-SA"/>
         </w:rPr>
-        <w:t>Íntêërêëstêëd cüültîìvãåtêëd îìts côóntîìnüüîìng nôów yêët ãårêë.</w:t>
+        <w:t>Ïntëérëéstëéd cýültïívàætëéd ïíts còòntïínýüïíng nòòw yëét àærëé.</w:t>
       </w:r>
       <w:r>
         <w:rPr>
@@ -190,7 +190,7 @@
           <w:cs w:val="0"/>
           <w:lang w:val="de-DE" w:eastAsia="zh-TW" w:bidi="ar-SA"/>
         </w:rPr>
-        <w:t>Õúût íïntëèrëèstëèd åæccëèptåæncëè òõúûr påærtíïåælíïty åæffròõntíïng úûnplëèåæsåænt why åædd.</w:t>
+        <w:t>Öüùt ìïntéëréëstéëd ààccéëptààncéë õòüùr pààrtìïààlìïty ààffrõòntìïng üùnpléëààsàànt why ààdd.</w:t>
       </w:r>
       <w:r>
         <w:rPr>
@@ -264,7 +264,7 @@
           <w:cs w:val="0"/>
           <w:lang w:val="de-DE" w:eastAsia="zh-TW" w:bidi="ar-SA"/>
         </w:rPr>
-        <w:t>Èstêêêêm gàãrdêên mêên yêêt shy cõöùúrsêê.</w:t>
+        <w:t>Ëstéèéèm gáærdéèn méèn yéèt shy cöôüúrséè.</w:t>
       </w:r>
       <w:r>
         <w:rPr>
@@ -338,7 +338,7 @@
           <w:cs w:val="0"/>
           <w:lang w:val="de-DE" w:eastAsia="zh-TW" w:bidi="ar-SA"/>
         </w:rPr>
-        <w:t>Cöònsýültêèd ýüp my töòlêèråábly söòmêètïímêès pêèrpêètýüåál öòh.</w:t>
+        <w:t>Côönsùültëëd ùüp my tôölëëràábly sôömëëtîìmëës pëërpëëtùüàál ôöh.</w:t>
       </w:r>
       <w:r>
         <w:rPr>
@@ -412,7 +412,7 @@
           <w:cs w:val="0"/>
           <w:lang w:val="de-DE" w:eastAsia="zh-TW" w:bidi="ar-SA"/>
         </w:rPr>
-        <w:t>Êxprèèssìíòòn áæccèèptáæncèè ìímprýûdèèncèè páærtìícýûláær háæd èèáæt ýûnsáætìíáæblèè.</w:t>
+        <w:t>Êxprééssííôön âäccééptâäncéé íímprýûdééncéé pâärtíícýûlâär hâäd ééâät ýûnsâätííâäbléé.</w:t>
       </w:r>
       <w:r>
         <w:rPr>
@@ -492,7 +492,7 @@
           <w:cs w:val="0"/>
           <w:lang w:val="de-DE" w:eastAsia="zh-TW" w:bidi="ar-SA"/>
         </w:rPr>
-        <w:t>Hãæd dëènöötíïng prööpëèrly jööíïntýùrëè yööýù ööccãæsíïöön díïrëèctly rãæíïllëèry.</w:t>
+        <w:t>Hâád dèénóótììng próópèérly jóóììntùùrèé yóóùù óóccâásììóón dììrèéctly râáììllèéry.</w:t>
       </w:r>
       <w:r>
         <w:rPr>
@@ -566,7 +566,7 @@
           <w:cs w:val="0"/>
           <w:lang w:val="de-DE" w:eastAsia="zh-TW" w:bidi="ar-SA"/>
         </w:rPr>
-        <w:t>Ín sæåîïd tòõ òõf pòõòõr fýúll bêë pòõst fæåcêë snýúg.</w:t>
+        <w:t>Ín sàáîîd tõô õôf põôõôr fúýll bëé põôst fàácëé snúýg.</w:t>
       </w:r>
       <w:r>
         <w:rPr>
@@ -640,7 +640,7 @@
           <w:cs w:val="0"/>
           <w:lang w:val="de-DE" w:eastAsia="zh-TW" w:bidi="ar-SA"/>
         </w:rPr>
-        <w:t>Íntròòdùùcêêd ìímprùùdêêncêê sêêêê sâáy ùùnplêêâásìíng dêêvòònshìírêê âáccêêptâáncêê sòòn.</w:t>
+        <w:t>Íntröôdùùcëëd íìmprùùdëëncëë sëëëë sâày ùùnplëëâàsíìng dëëvöônshíìrëë âàccëëptâàncëë söôn.</w:t>
       </w:r>
       <w:r>
         <w:rPr>
@@ -714,7 +714,7 @@
           <w:cs w:val="0"/>
           <w:lang w:val="de-DE" w:eastAsia="zh-TW" w:bidi="ar-SA"/>
         </w:rPr>
-        <w:t>Êxèêtèêr lóóngèêr wïísdóóm gàày nóór dèêsïígn ààgèê.</w:t>
+        <w:t>Ëxèêtèêr löõngèêr wììsdöõm gáæy nöõr dèêsììgn áægèê.</w:t>
       </w:r>
       <w:r>
         <w:rPr>
@@ -788,7 +788,7 @@
           <w:cs w:val="0"/>
           <w:lang w:val="de-DE" w:eastAsia="zh-TW" w:bidi="ar-SA"/>
         </w:rPr>
-        <w:t>Ám wéêâäthéêr töõ éêntéêréêd nöõrlâänd nöõ íîn shöõwíîng séêrvíîcéê.</w:t>
+        <w:t>Ám wëéãäthëér tôò ëéntëérëéd nôòrlãänd nôò îïn shôòwîïng sëérvîïcëé.</w:t>
       </w:r>
       <w:r>
         <w:rPr>
@@ -862,7 +862,7 @@
           <w:cs w:val="0"/>
           <w:lang w:val="de-DE" w:eastAsia="zh-TW" w:bidi="ar-SA"/>
         </w:rPr>
-        <w:t>Nòór rêêpêêäåtêêd spêêäåkîîng shy äåppêêtîîtêê.</w:t>
+        <w:t>Nôõr rèèpèèäätèèd spèèääkìïng shy ääppèètìïtèè.</w:t>
       </w:r>
       <w:r>
         <w:rPr>
@@ -936,7 +936,7 @@
           <w:cs w:val="0"/>
           <w:lang w:val="de-DE" w:eastAsia="zh-TW" w:bidi="ar-SA"/>
         </w:rPr>
-        <w:t>Èxcîîtêêd îît häästîîly ään päästûürêê îît òôbsêêrvêê.</w:t>
+        <w:t>Èxcìïtéèd ìït hàâstìïly àân pàâstýýréè ìït óöbséèrvéè.</w:t>
       </w:r>
       <w:r>
         <w:rPr>
@@ -1010,7 +1010,7 @@
           <w:cs w:val="0"/>
           <w:lang w:val="de-DE" w:eastAsia="zh-TW" w:bidi="ar-SA"/>
         </w:rPr>
-        <w:t>Snýúg hæànd hôôw dæàrèê hèêrèê tôôôô.</w:t>
+        <w:t>Snúúg hæånd höôw dæårèê hèêrèê töôöô.</w:t>
       </w:r>
       <w:bookmarkStart w:id="0" w:name="_GoBack"/>
       <w:bookmarkEnd w:id="0"/>
